--- a/Projeto OPE/13. Lista de Caracter+¡sticas.docx
+++ b/Projeto OPE/13. Lista de Caracter+¡sticas.docx
@@ -573,6 +573,7 @@
                 <w:lang w:eastAsia="pt-BR"/>
               </w:rPr>
             </w:pPr>
+            <w:bookmarkStart w:id="2" w:name="_Hlk528749236"/>
             <w:r>
               <w:rPr>
                 <w:rFonts w:ascii="Arial" w:eastAsia="Arial" w:hAnsi="Arial" w:cs="Arial"/>
@@ -804,7 +805,7 @@
                 <w:rFonts w:ascii="Arial" w:eastAsia="Arial" w:hAnsi="Arial" w:cs="Arial"/>
                 <w:lang w:eastAsia="pt-BR"/>
               </w:rPr>
-              <w:t>1</w:t>
+              <w:t>9</w:t>
             </w:r>
           </w:p>
         </w:tc>
@@ -1021,7 +1022,7 @@
                 <w:rFonts w:ascii="Arial" w:eastAsia="Arial" w:hAnsi="Arial" w:cs="Arial"/>
                 <w:lang w:eastAsia="pt-BR"/>
               </w:rPr>
-              <w:t>2</w:t>
+              <w:t>10</w:t>
             </w:r>
           </w:p>
         </w:tc>
@@ -1238,7 +1239,7 @@
                 <w:rFonts w:ascii="Arial" w:eastAsia="Arial" w:hAnsi="Arial" w:cs="Arial"/>
                 <w:lang w:eastAsia="pt-BR"/>
               </w:rPr>
-              <w:t>3</w:t>
+              <w:t>11</w:t>
             </w:r>
           </w:p>
         </w:tc>
@@ -1455,7 +1456,7 @@
                 <w:rFonts w:ascii="Arial" w:eastAsia="Arial" w:hAnsi="Arial" w:cs="Arial"/>
                 <w:lang w:eastAsia="pt-BR"/>
               </w:rPr>
-              <w:t>4</w:t>
+              <w:t>1</w:t>
             </w:r>
           </w:p>
         </w:tc>
@@ -1672,7 +1673,7 @@
                 <w:rFonts w:ascii="Arial" w:eastAsia="Arial" w:hAnsi="Arial" w:cs="Arial"/>
                 <w:lang w:eastAsia="pt-BR"/>
               </w:rPr>
-              <w:t>5</w:t>
+              <w:t>2</w:t>
             </w:r>
           </w:p>
         </w:tc>
@@ -1883,13 +1884,13 @@
                 <w:lang w:eastAsia="pt-BR"/>
               </w:rPr>
             </w:pPr>
-            <w:bookmarkStart w:id="2" w:name="_Hlk528084923"/>
-            <w:r>
-              <w:rPr>
-                <w:rFonts w:ascii="Arial" w:eastAsia="Arial" w:hAnsi="Arial" w:cs="Arial"/>
-                <w:lang w:eastAsia="pt-BR"/>
-              </w:rPr>
-              <w:t>7</w:t>
+            <w:bookmarkStart w:id="3" w:name="_Hlk528084923"/>
+            <w:r>
+              <w:rPr>
+                <w:rFonts w:ascii="Arial" w:eastAsia="Arial" w:hAnsi="Arial" w:cs="Arial"/>
+                <w:lang w:eastAsia="pt-BR"/>
+              </w:rPr>
+              <w:t>4</w:t>
             </w:r>
           </w:p>
         </w:tc>
@@ -2104,7 +2105,7 @@
                 <w:rFonts w:ascii="Arial" w:eastAsia="Arial" w:hAnsi="Arial" w:cs="Arial"/>
                 <w:lang w:eastAsia="pt-BR"/>
               </w:rPr>
-              <w:t>9</w:t>
+              <w:t>6</w:t>
             </w:r>
           </w:p>
         </w:tc>
@@ -3931,7 +3932,7 @@
                 <w:rFonts w:ascii="Arial" w:eastAsia="Arial" w:hAnsi="Arial" w:cs="Arial"/>
                 <w:lang w:eastAsia="pt-BR"/>
               </w:rPr>
-              <w:t>6</w:t>
+              <w:t>3</w:t>
             </w:r>
           </w:p>
         </w:tc>
@@ -3961,10 +3962,7 @@
               </w:rPr>
             </w:pPr>
             <w:r>
-              <w:rPr>
-                <w:rFonts w:ascii="Calibri" w:hAnsi="Calibri" w:cs="Calibri"/>
-              </w:rPr>
-              <w:t>Numerar a mesa</w:t>
+              <w:t>Numeração das mesas</w:t>
             </w:r>
           </w:p>
         </w:tc>
@@ -4149,7 +4147,7 @@
                 <w:rFonts w:ascii="Arial" w:eastAsia="Arial" w:hAnsi="Arial" w:cs="Arial"/>
                 <w:lang w:eastAsia="pt-BR"/>
               </w:rPr>
-              <w:t>8</w:t>
+              <w:t>5</w:t>
             </w:r>
           </w:p>
         </w:tc>
@@ -4184,8 +4182,6 @@
               </w:rPr>
               <w:t>Check-up de entregas</w:t>
             </w:r>
-            <w:bookmarkStart w:id="3" w:name="_GoBack"/>
-            <w:bookmarkEnd w:id="3"/>
           </w:p>
         </w:tc>
         <w:tc>
@@ -4369,7 +4365,7 @@
                 <w:rFonts w:ascii="Arial" w:eastAsia="Arial" w:hAnsi="Arial" w:cs="Arial"/>
                 <w:lang w:eastAsia="pt-BR"/>
               </w:rPr>
-              <w:t>10</w:t>
+              <w:t>7</w:t>
             </w:r>
           </w:p>
         </w:tc>
@@ -4588,7 +4584,7 @@
                 <w:rFonts w:ascii="Arial" w:eastAsia="Arial" w:hAnsi="Arial" w:cs="Arial"/>
                 <w:lang w:eastAsia="pt-BR"/>
               </w:rPr>
-              <w:t>11</w:t>
+              <w:t>8</w:t>
             </w:r>
           </w:p>
         </w:tc>
@@ -4848,7 +4844,16 @@
                 <w:rFonts w:ascii="Calibri" w:hAnsi="Calibri" w:cs="Calibri"/>
                 <w:color w:val="000000"/>
               </w:rPr>
-              <w:t>Controle de acesso com comanda</w:t>
+              <w:t>Controle de acesso com comand</w:t>
+            </w:r>
+            <w:bookmarkStart w:id="4" w:name="_GoBack"/>
+            <w:bookmarkEnd w:id="4"/>
+            <w:r>
+              <w:rPr>
+                <w:rFonts w:ascii="Calibri" w:hAnsi="Calibri" w:cs="Calibri"/>
+                <w:color w:val="000000"/>
+              </w:rPr>
+              <w:t>a</w:t>
             </w:r>
           </w:p>
         </w:tc>
@@ -5443,6 +5448,7 @@
         </w:tc>
       </w:tr>
       <w:bookmarkEnd w:id="2"/>
+      <w:bookmarkEnd w:id="3"/>
     </w:tbl>
     <w:p>
       <w:pPr>
@@ -6263,7 +6269,7 @@
 </file>
 
 <file path=customXml/itemProps1.xml><?xml version="1.0" encoding="utf-8"?>
-<ds:datastoreItem xmlns:ds="http://schemas.openxmlformats.org/officeDocument/2006/customXml" ds:itemID="{335811F1-0D6D-49FE-9B31-782EF5502D73}">
+<ds:datastoreItem xmlns:ds="http://schemas.openxmlformats.org/officeDocument/2006/customXml" ds:itemID="{34EB7992-A9E4-4701-8077-452A807366D3}">
   <ds:schemaRefs>
     <ds:schemaRef ds:uri="http://schemas.openxmlformats.org/officeDocument/2006/bibliography"/>
   </ds:schemaRefs>
